--- a/Dossier Société Pilaf/Cahier des charges.docx
+++ b/Dossier Société Pilaf/Cahier des charges.docx
@@ -166,7 +166,25 @@
         <w:rPr>
           <w:sz w:val="20"/>
         </w:rPr>
-        <w:t>Le 4 avril</w:t>
+        <w:t xml:space="preserve">Le </w:t>
+      </w:r>
+      <w:r>
+        <w:rPr>
+          <w:sz w:val="20"/>
+        </w:rPr>
+        <w:t>02</w:t>
+      </w:r>
+      <w:r>
+        <w:rPr>
+          <w:sz w:val="20"/>
+        </w:rPr>
+        <w:t xml:space="preserve"> </w:t>
+      </w:r>
+      <w:r>
+        <w:rPr>
+          <w:sz w:val="20"/>
+        </w:rPr>
+        <w:t>juin</w:t>
       </w:r>
       <w:r>
         <w:rPr>
@@ -201,19 +219,8 @@
           <w:color w:val="808080"/>
           <w:sz w:val="20"/>
         </w:rPr>
-        <w:t xml:space="preserve">Informatisation de la société de </w:t>
-      </w:r>
-      <w:proofErr w:type="spellStart"/>
-      <w:proofErr w:type="gramStart"/>
-      <w:r>
-        <w:rPr>
-          <w:color w:val="808080"/>
-          <w:sz w:val="20"/>
-        </w:rPr>
-        <w:t>M.Pilaf</w:t>
-      </w:r>
-      <w:proofErr w:type="spellEnd"/>
-      <w:proofErr w:type="gramEnd"/>
+        <w:t>Informatisation de la société de M.Pilaf</w:t>
+      </w:r>
     </w:p>
     <w:p>
       <w:pPr>
@@ -319,7 +326,16 @@
           <w:color w:val="808080"/>
           <w:sz w:val="20"/>
         </w:rPr>
-        <w:t>Version 1.2</w:t>
+        <w:t>Version 1.</w:t>
+      </w:r>
+      <w:r>
+        <w:rPr>
+          <w:b/>
+          <w:i/>
+          <w:color w:val="808080"/>
+          <w:sz w:val="20"/>
+        </w:rPr>
+        <w:t>3</w:t>
       </w:r>
     </w:p>
     <w:p>
@@ -367,25 +383,7 @@
           <w:position w:val="4"/>
           <w:sz w:val="20"/>
         </w:rPr>
-        <w:t xml:space="preserve">Nom du projet ou de </w:t>
-      </w:r>
-      <w:proofErr w:type="gramStart"/>
-      <w:r>
-        <w:rPr>
-          <w:b/>
-          <w:position w:val="4"/>
-          <w:sz w:val="20"/>
-        </w:rPr>
-        <w:t>l’application:</w:t>
-      </w:r>
-      <w:proofErr w:type="gramEnd"/>
-      <w:r>
-        <w:rPr>
-          <w:b/>
-          <w:position w:val="4"/>
-          <w:sz w:val="20"/>
-        </w:rPr>
-        <w:t xml:space="preserve"> </w:t>
+        <w:t xml:space="preserve">Nom du projet ou de l’application: </w:t>
       </w:r>
       <w:r>
         <w:rPr>
@@ -706,16 +704,8 @@
               <w:rPr>
                 <w:sz w:val="18"/>
               </w:rPr>
-              <w:t xml:space="preserve">J. </w:t>
-            </w:r>
-            <w:proofErr w:type="spellStart"/>
-            <w:r>
-              <w:rPr>
-                <w:sz w:val="18"/>
-              </w:rPr>
-              <w:t>Jouannaud</w:t>
-            </w:r>
-            <w:proofErr w:type="spellEnd"/>
+              <w:t>J. Jouannaud</w:t>
+            </w:r>
           </w:p>
         </w:tc>
         <w:tc>
@@ -820,16 +810,12 @@
                 <w:sz w:val="18"/>
               </w:rPr>
             </w:pPr>
-            <w:proofErr w:type="spellStart"/>
-            <w:proofErr w:type="gramStart"/>
             <w:r>
               <w:rPr>
                 <w:sz w:val="18"/>
               </w:rPr>
               <w:t>A.Audoin</w:t>
             </w:r>
-            <w:proofErr w:type="spellEnd"/>
-            <w:proofErr w:type="gramEnd"/>
           </w:p>
         </w:tc>
         <w:tc>
@@ -927,44 +913,12 @@
                 <w:sz w:val="18"/>
               </w:rPr>
             </w:pPr>
-            <w:proofErr w:type="spellStart"/>
-            <w:proofErr w:type="gramStart"/>
             <w:r>
               <w:rPr>
                 <w:sz w:val="18"/>
               </w:rPr>
-              <w:t>A.Audoin</w:t>
-            </w:r>
-            <w:proofErr w:type="spellEnd"/>
-            <w:proofErr w:type="gramEnd"/>
-            <w:r>
-              <w:rPr>
-                <w:sz w:val="18"/>
-              </w:rPr>
-              <w:t xml:space="preserve">, </w:t>
-            </w:r>
-            <w:proofErr w:type="spellStart"/>
-            <w:r>
-              <w:rPr>
-                <w:sz w:val="18"/>
-              </w:rPr>
-              <w:t>M-M.Taconet</w:t>
-            </w:r>
-            <w:proofErr w:type="spellEnd"/>
-            <w:r>
-              <w:rPr>
-                <w:sz w:val="18"/>
-              </w:rPr>
-              <w:t xml:space="preserve">, </w:t>
-            </w:r>
-            <w:proofErr w:type="spellStart"/>
-            <w:r>
-              <w:rPr>
-                <w:sz w:val="18"/>
-              </w:rPr>
-              <w:t>Q.Guillin</w:t>
-            </w:r>
-            <w:proofErr w:type="spellEnd"/>
+              <w:t>A.Audoin, M-M.Taconet, Q.Guillin</w:t>
+            </w:r>
           </w:p>
         </w:tc>
         <w:tc>
@@ -1019,6 +973,13 @@
                 <w:sz w:val="20"/>
               </w:rPr>
             </w:pPr>
+            <w:r>
+              <w:rPr>
+                <w:rFonts w:ascii="Times New Roman"/>
+                <w:sz w:val="20"/>
+              </w:rPr>
+              <w:t xml:space="preserve">  1.3</w:t>
+            </w:r>
           </w:p>
         </w:tc>
         <w:tc>
@@ -1033,6 +994,13 @@
                 <w:sz w:val="20"/>
               </w:rPr>
             </w:pPr>
+            <w:r>
+              <w:rPr>
+                <w:rFonts w:ascii="Times New Roman"/>
+                <w:sz w:val="20"/>
+              </w:rPr>
+              <w:t xml:space="preserve"> Juin 2020</w:t>
+            </w:r>
           </w:p>
         </w:tc>
         <w:tc>
@@ -1047,6 +1015,13 @@
                 <w:sz w:val="20"/>
               </w:rPr>
             </w:pPr>
+            <w:r>
+              <w:rPr>
+                <w:rFonts w:ascii="Times New Roman"/>
+                <w:sz w:val="20"/>
+              </w:rPr>
+              <w:t xml:space="preserve"> M-M Taconet</w:t>
+            </w:r>
           </w:p>
         </w:tc>
         <w:tc>
@@ -1061,6 +1036,13 @@
                 <w:sz w:val="20"/>
               </w:rPr>
             </w:pPr>
+            <w:r>
+              <w:rPr>
+                <w:rFonts w:ascii="Times New Roman"/>
+                <w:sz w:val="20"/>
+              </w:rPr>
+              <w:t xml:space="preserve">  A valider</w:t>
+            </w:r>
           </w:p>
         </w:tc>
         <w:tc>
@@ -1201,14 +1183,12 @@
                 <w:sz w:val="18"/>
               </w:rPr>
             </w:pPr>
-            <w:proofErr w:type="spellStart"/>
             <w:r>
               <w:rPr>
                 <w:sz w:val="18"/>
               </w:rPr>
               <w:t>Info@CTION</w:t>
             </w:r>
-            <w:proofErr w:type="spellEnd"/>
           </w:p>
         </w:tc>
         <w:tc>
@@ -1333,7 +1313,6 @@
           <w:docPartUnique/>
         </w:docPartObj>
       </w:sdtPr>
-      <w:sdtEndPr/>
       <w:sdtContent>
         <w:p>
           <w:pPr>
@@ -1963,13 +1942,8 @@
             <w:t xml:space="preserve"> </w:t>
           </w:r>
           <w:r>
-            <w:t xml:space="preserve">du </w:t>
+            <w:t>du portai</w:t>
           </w:r>
-          <w:proofErr w:type="spellStart"/>
-          <w:r>
-            <w:t>portai</w:t>
-          </w:r>
-          <w:proofErr w:type="spellEnd"/>
           <w:r>
             <w:tab/>
             <w:t>6</w:t>
@@ -2721,15 +2695,7 @@
             <w:ind w:left="513" w:firstLine="0"/>
           </w:pPr>
           <w:r>
-            <w:t xml:space="preserve">Message envoyé </w:t>
-          </w:r>
-          <w:proofErr w:type="gramStart"/>
-          <w:r>
-            <w:t>suite à une</w:t>
-          </w:r>
-          <w:proofErr w:type="gramEnd"/>
-          <w:r>
-            <w:t xml:space="preserve"> modification</w:t>
+            <w:t>Message envoyé suite à une modification</w:t>
           </w:r>
           <w:r>
             <w:rPr>
@@ -2930,13 +2896,9 @@
         </w:rPr>
         <w:t xml:space="preserve"> </w:t>
       </w:r>
-      <w:proofErr w:type="spellStart"/>
-      <w:proofErr w:type="gramStart"/>
       <w:r>
         <w:t>M.Pilaf</w:t>
       </w:r>
-      <w:proofErr w:type="spellEnd"/>
-      <w:proofErr w:type="gramEnd"/>
       <w:r>
         <w:rPr>
           <w:spacing w:val="-13"/>
@@ -3063,31 +3025,7 @@
         <w:jc w:val="both"/>
       </w:pPr>
       <w:r>
-        <w:t xml:space="preserve">Les données sont gérées principalement sous </w:t>
-      </w:r>
-      <w:proofErr w:type="spellStart"/>
-      <w:r>
-        <w:t>word</w:t>
-      </w:r>
-      <w:proofErr w:type="spellEnd"/>
-      <w:r>
-        <w:t xml:space="preserve"> et </w:t>
-      </w:r>
-      <w:proofErr w:type="spellStart"/>
-      <w:r>
-        <w:t>excel</w:t>
-      </w:r>
-      <w:proofErr w:type="spellEnd"/>
-      <w:r>
-        <w:t xml:space="preserve">. </w:t>
-      </w:r>
-      <w:proofErr w:type="spellStart"/>
-      <w:r>
-        <w:t>M.Pilaf</w:t>
-      </w:r>
-      <w:proofErr w:type="spellEnd"/>
-      <w:r>
-        <w:t xml:space="preserve"> souhaiterait moderniser la transmission des informations des activités au sein de son entreprise, ainsi que celles concernant les relations clientèles et fournisseurs.</w:t>
+        <w:t>Les données sont gérées principalement sous word et excel. M.Pilaf souhaiterait moderniser la transmission des informations des activités au sein de son entreprise, ainsi que celles concernant les relations clientèles et fournisseurs.</w:t>
       </w:r>
     </w:p>
     <w:p>
@@ -3306,15 +3244,7 @@
         <w:jc w:val="left"/>
       </w:pPr>
       <w:r>
-        <w:t xml:space="preserve">Automatiser la mise en catalogue des produits des fournisseurs et des produits internes. </w:t>
-      </w:r>
-      <w:proofErr w:type="spellStart"/>
-      <w:r>
-        <w:t>III.Proposer</w:t>
-      </w:r>
-      <w:proofErr w:type="spellEnd"/>
-      <w:r>
-        <w:t xml:space="preserve"> un système de vérification automatique des transactions de la</w:t>
+        <w:t>Automatiser la mise en catalogue des produits des fournisseurs et des produits internes. III.Proposer un système de vérification automatique des transactions de la</w:t>
       </w:r>
       <w:r>
         <w:rPr>
@@ -3332,37 +3262,8 @@
         <w:spacing w:line="242" w:lineRule="auto"/>
         <w:ind w:left="182" w:right="1204" w:firstLine="62"/>
       </w:pPr>
-      <w:proofErr w:type="spellStart"/>
-      <w:r>
-        <w:t>IV.Identifier</w:t>
-      </w:r>
-      <w:proofErr w:type="spellEnd"/>
-      <w:r>
-        <w:t xml:space="preserve"> les clients finaux en leur remettant une carte et un compte de fidélité. </w:t>
-      </w:r>
-      <w:proofErr w:type="spellStart"/>
-      <w:r>
-        <w:t>V.Permettre</w:t>
-      </w:r>
-      <w:proofErr w:type="spellEnd"/>
-      <w:r>
-        <w:t xml:space="preserve"> la gestion des factures, paiement ainsi que virement, aux fournisseurs. </w:t>
-      </w:r>
-      <w:proofErr w:type="spellStart"/>
-      <w:r>
-        <w:t>VI.Assurer</w:t>
-      </w:r>
-      <w:proofErr w:type="spellEnd"/>
-      <w:r>
-        <w:t xml:space="preserve"> les bons de commande et les réceptions de produits auprès des fournisseurs. </w:t>
-      </w:r>
-      <w:proofErr w:type="spellStart"/>
-      <w:r>
-        <w:t>VII.Informatiser</w:t>
-      </w:r>
-      <w:proofErr w:type="spellEnd"/>
-      <w:r>
-        <w:t xml:space="preserve"> le statistique de ventes et automatiser la gestion de vente.</w:t>
+      <w:r>
+        <w:t>IV.Identifier les clients finaux en leur remettant une carte et un compte de fidélité. V.Permettre la gestion des factures, paiement ainsi que virement, aux fournisseurs. VI.Assurer les bons de commande et les réceptions de produits auprès des fournisseurs. VII.Informatiser le statistique de ventes et automatiser la gestion de vente.</w:t>
       </w:r>
     </w:p>
     <w:p>
@@ -3573,15 +3474,8 @@
         <w:spacing w:line="244" w:lineRule="auto"/>
         <w:ind w:right="483" w:hanging="212"/>
       </w:pPr>
-      <w:proofErr w:type="spellStart"/>
-      <w:proofErr w:type="gramStart"/>
-      <w:r>
-        <w:t>ntégrer</w:t>
-      </w:r>
-      <w:proofErr w:type="spellEnd"/>
-      <w:proofErr w:type="gramEnd"/>
-      <w:r>
-        <w:t xml:space="preserve"> l’ensemble de l’application dans une sécurité transactionnelle n’autorisant que les personnes identifiées.</w:t>
+      <w:r>
+        <w:t>ntégrer l’ensemble de l’application dans une sécurité transactionnelle n’autorisant que les personnes identifiées.</w:t>
       </w:r>
     </w:p>
     <w:p>
@@ -3700,17 +3594,7 @@
         <w:jc w:val="both"/>
       </w:pPr>
       <w:r>
-        <w:t xml:space="preserve">L’entreprise de </w:t>
-      </w:r>
-      <w:proofErr w:type="spellStart"/>
-      <w:proofErr w:type="gramStart"/>
-      <w:r>
-        <w:t>M.Pilaf</w:t>
-      </w:r>
-      <w:proofErr w:type="spellEnd"/>
-      <w:proofErr w:type="gramEnd"/>
-      <w:r>
-        <w:t xml:space="preserve"> n’a pas d'infrastructure informatique très poussé. On peut dénombrer :</w:t>
+        <w:t>L’entreprise de M.Pilaf n’a pas d'infrastructure informatique très poussé. On peut dénombrer :</w:t>
       </w:r>
     </w:p>
     <w:p>
@@ -3728,15 +3612,7 @@
         <w:jc w:val="both"/>
       </w:pPr>
       <w:r>
-        <w:t xml:space="preserve">Un équipement réduit pour </w:t>
-      </w:r>
-      <w:proofErr w:type="spellStart"/>
-      <w:r>
-        <w:t>Mme.Flotte</w:t>
-      </w:r>
-      <w:proofErr w:type="spellEnd"/>
-      <w:r>
-        <w:t xml:space="preserve">, </w:t>
+        <w:t xml:space="preserve">Un équipement réduit pour Mme.Flotte, </w:t>
       </w:r>
       <w:r>
         <w:rPr>
@@ -3816,11 +3692,9 @@
         </w:rPr>
         <w:t xml:space="preserve"> </w:t>
       </w:r>
-      <w:proofErr w:type="spellStart"/>
       <w:r>
         <w:t>word</w:t>
       </w:r>
-      <w:proofErr w:type="spellEnd"/>
       <w:r>
         <w:rPr>
           <w:spacing w:val="-3"/>
@@ -3836,11 +3710,9 @@
         </w:rPr>
         <w:t xml:space="preserve"> </w:t>
       </w:r>
-      <w:proofErr w:type="spellStart"/>
       <w:r>
         <w:t>excel</w:t>
       </w:r>
-      <w:proofErr w:type="spellEnd"/>
       <w:r>
         <w:rPr>
           <w:spacing w:val="-6"/>
@@ -3941,17 +3813,7 @@
         <w:jc w:val="both"/>
       </w:pPr>
       <w:r>
-        <w:t xml:space="preserve">Quant à </w:t>
-      </w:r>
-      <w:proofErr w:type="spellStart"/>
-      <w:proofErr w:type="gramStart"/>
-      <w:r>
-        <w:t>M.Billet</w:t>
-      </w:r>
-      <w:proofErr w:type="spellEnd"/>
-      <w:proofErr w:type="gramEnd"/>
-      <w:r>
-        <w:t>, les commandes s’effectuent principalement par</w:t>
+        <w:t>Quant à M.Billet, les commandes s’effectuent principalement par</w:t>
       </w:r>
       <w:r>
         <w:rPr>
@@ -3971,15 +3833,7 @@
         <w:jc w:val="both"/>
       </w:pPr>
       <w:r>
-        <w:t xml:space="preserve">Ces fonctions ne peuvent être </w:t>
-      </w:r>
-      <w:proofErr w:type="spellStart"/>
-      <w:r>
-        <w:t>ré-utilisées</w:t>
-      </w:r>
-      <w:proofErr w:type="spellEnd"/>
-      <w:r>
-        <w:t xml:space="preserve"> et doivent être améliorées. Néanmoins tout en respectant les règles d’organisation de l’entreprise.</w:t>
+        <w:t>Ces fonctions ne peuvent être ré-utilisées et doivent être améliorées. Néanmoins tout en respectant les règles d’organisation de l’entreprise.</w:t>
       </w:r>
     </w:p>
     <w:p>
@@ -4052,15 +3906,7 @@
         <w:jc w:val="both"/>
       </w:pPr>
       <w:r>
-        <w:t xml:space="preserve">Le projet est la mise en place d’une première version de la gestion alternative des clients, personnels, horaires, paye, fournisseurs, </w:t>
-      </w:r>
-      <w:proofErr w:type="gramStart"/>
-      <w:r>
-        <w:t>achats ,</w:t>
-      </w:r>
-      <w:proofErr w:type="gramEnd"/>
-      <w:r>
-        <w:t xml:space="preserve"> vente, caisses, stocks et produits.</w:t>
+        <w:t>Le projet est la mise en place d’une première version de la gestion alternative des clients, personnels, horaires, paye, fournisseurs, achats , vente, caisses, stocks et produits.</w:t>
       </w:r>
     </w:p>
     <w:p>
@@ -4392,23 +4238,106 @@
     <w:p>
       <w:pPr>
         <w:ind w:left="513"/>
-        <w:jc w:val="both"/>
+      </w:pPr>
+      <w:r>
+        <w:t>Afin de pouvoir utilisé l’application, l’employé doit se connecter avec l’identifiant donné par l’administration (un nom suivi d’un chiffre, par exemple dupuy1) et un mot de passe.</w:t>
+      </w:r>
+    </w:p>
+    <w:p>
+      <w:pPr>
+        <w:ind w:left="513"/>
+      </w:pPr>
+      <w:r>
+        <w:t>Les employés n’ont accessibles qu’aux fonctionnalités en rapport avec leur poste donné.</w:t>
+      </w:r>
+    </w:p>
+    <w:p>
+      <w:pPr>
+        <w:ind w:left="513"/>
+      </w:pPr>
+    </w:p>
+    <w:p>
+      <w:pPr>
+        <w:ind w:left="513"/>
+      </w:pPr>
+      <w:r>
+        <w:t>Le tri des informations recherchées peut être croissant, décroissant, plus récent ou moins récent.</w:t>
+      </w:r>
+    </w:p>
+    <w:p>
+      <w:pPr>
+        <w:ind w:left="513"/>
+      </w:pPr>
+      <w:r>
+        <w:t>Le filtre dépend des fonctionnalités.</w:t>
+      </w:r>
+    </w:p>
+    <w:p>
+      <w:pPr>
+        <w:ind w:left="513"/>
+      </w:pPr>
+      <w:r>
+        <w:t>Les modifications et créations des données seront conservées et contiennent la date, l’heure et l’employé responsable de ces changements et d’ajouts. Une historique des modifications seront aussi présentes.</w:t>
+      </w:r>
+    </w:p>
+    <w:p>
+      <w:pPr>
+        <w:ind w:left="513"/>
+      </w:pPr>
+      <w:r>
+        <w:t>Afin d’éviter le maladroit de manipulation technique, le choix de suppression d’éléments de la liste et d’annulation auront un message de type : « Etes-vous sûr de vouloir supprimer/annuler ? »</w:t>
+      </w:r>
+    </w:p>
+    <w:p>
+      <w:pPr>
+        <w:ind w:left="513"/>
+        <w:rPr>
+          <w:bCs/>
+          <w:sz w:val="24"/>
+        </w:rPr>
+      </w:pPr>
+      <w:r>
+        <w:t>Lors des saisies des informations</w:t>
+      </w:r>
+      <w:r>
+        <w:t xml:space="preserve"> (qu’il soit pour la création ou pour la modification), les données seront automatiquement </w:t>
+      </w:r>
+      <w:r>
+        <w:t>enregistrées</w:t>
+      </w:r>
+      <w:r>
+        <w:t xml:space="preserve"> au fur et à mesure de la saisi en tant que brouillon, ce n’est que quand le bouton enregistrer est cliqué qu’un enregistrement définitive sera pris en compte. En cas de problème technique, par exemple une coupure d’électricité, les saisies sont conservées et peuvent être reprendre.</w:t>
+      </w:r>
+    </w:p>
+    <w:p>
+      <w:pPr>
+        <w:ind w:left="513"/>
         <w:rPr>
           <w:b/>
           <w:sz w:val="24"/>
         </w:rPr>
       </w:pPr>
-      <w:r>
+    </w:p>
+    <w:p>
+      <w:pPr>
+        <w:ind w:left="513"/>
         <w:rPr>
           <w:b/>
           <w:sz w:val="24"/>
         </w:rPr>
+      </w:pPr>
+      <w:r>
+        <w:rPr>
+          <w:b/>
+          <w:sz w:val="24"/>
+        </w:rPr>
         <w:t>Les produits</w:t>
       </w:r>
     </w:p>
     <w:p>
       <w:pPr>
         <w:pStyle w:val="Corpsdetexte"/>
+        <w:jc w:val="both"/>
         <w:rPr>
           <w:b/>
           <w:sz w:val="24"/>
@@ -4433,119 +4362,28 @@
         <w:jc w:val="both"/>
       </w:pPr>
       <w:r>
-        <w:t>Les produits sont ordonnés dans un catalogue et sont rangés selon les catégories suivantes : céréales</w:t>
-      </w:r>
-      <w:r>
-        <w:rPr>
-          <w:spacing w:val="-21"/>
-        </w:rPr>
-        <w:t xml:space="preserve"> </w:t>
-      </w:r>
-      <w:r>
-        <w:t>et</w:t>
-      </w:r>
-      <w:r>
-        <w:rPr>
-          <w:spacing w:val="-20"/>
-        </w:rPr>
-        <w:t xml:space="preserve"> </w:t>
-      </w:r>
-      <w:r>
-        <w:t>féculents,</w:t>
-      </w:r>
-      <w:r>
-        <w:rPr>
-          <w:spacing w:val="-20"/>
-        </w:rPr>
-        <w:t xml:space="preserve"> </w:t>
-      </w:r>
-      <w:r>
-        <w:t>produits</w:t>
-      </w:r>
-      <w:r>
-        <w:rPr>
-          <w:spacing w:val="-17"/>
-        </w:rPr>
-        <w:t xml:space="preserve"> </w:t>
-      </w:r>
-      <w:r>
-        <w:t>laitiers,</w:t>
-      </w:r>
-      <w:r>
-        <w:rPr>
-          <w:spacing w:val="-16"/>
-        </w:rPr>
-        <w:t xml:space="preserve"> </w:t>
-      </w:r>
-      <w:r>
-        <w:t>viandes-</w:t>
-      </w:r>
-      <w:proofErr w:type="spellStart"/>
-      <w:r>
-        <w:t>oeufs</w:t>
-      </w:r>
-      <w:proofErr w:type="spellEnd"/>
-      <w:r>
-        <w:t>-poissons,</w:t>
-      </w:r>
-      <w:r>
-        <w:rPr>
-          <w:spacing w:val="-20"/>
-        </w:rPr>
-        <w:t xml:space="preserve"> </w:t>
-      </w:r>
-      <w:r>
-        <w:t>fruits</w:t>
-      </w:r>
-      <w:r>
-        <w:rPr>
-          <w:spacing w:val="-20"/>
-        </w:rPr>
-        <w:t xml:space="preserve"> </w:t>
-      </w:r>
-      <w:r>
-        <w:t>et</w:t>
-      </w:r>
-      <w:r>
-        <w:rPr>
-          <w:spacing w:val="-17"/>
-        </w:rPr>
-        <w:t xml:space="preserve"> </w:t>
-      </w:r>
-      <w:r>
-        <w:t>légumes,</w:t>
-      </w:r>
-      <w:r>
-        <w:rPr>
-          <w:spacing w:val="-24"/>
-        </w:rPr>
-        <w:t xml:space="preserve"> </w:t>
-      </w:r>
-      <w:r>
-        <w:t>matières</w:t>
-      </w:r>
-      <w:r>
-        <w:rPr>
-          <w:spacing w:val="-21"/>
-        </w:rPr>
-        <w:t xml:space="preserve"> </w:t>
-      </w:r>
-      <w:r>
-        <w:t>grasses, produits sucrés,</w:t>
-      </w:r>
-      <w:r>
-        <w:rPr>
-          <w:spacing w:val="2"/>
-        </w:rPr>
-        <w:t xml:space="preserve"> </w:t>
-      </w:r>
-      <w:r>
-        <w:t>boissons.</w:t>
-      </w:r>
-    </w:p>
-    <w:p>
-      <w:pPr>
-        <w:pStyle w:val="Corpsdetexte"/>
+        <w:t xml:space="preserve">Un produit appartient à une ou plusieurs catégories suivantes </w:t>
+      </w:r>
+      <w:r>
+        <w:t>(</w:t>
+      </w:r>
+      <w:r>
+        <w:t>liste des catégories de la</w:t>
+      </w:r>
+      <w:r>
+        <w:t xml:space="preserve"> chaîne BIOCOOP) </w:t>
+      </w:r>
+      <w:r>
+        <w:t xml:space="preserve">: </w:t>
+      </w:r>
+      <w:r>
+        <w:t>Boissons alcoolisées, compléments alimentaires, cosmétiques, épicerie salée, épicerie sucrée, fruits et légumes, hygiène féminine, produits d’entretien, produits de la mer, rayon frais, surgelés, viande et vrac.</w:t>
+      </w:r>
+    </w:p>
+    <w:p>
+      <w:pPr>
+        <w:pStyle w:val="Corpsdetexte"/>
+        <w:jc w:val="both"/>
       </w:pPr>
     </w:p>
     <w:p>
@@ -4555,7 +4393,16 @@
         <w:jc w:val="both"/>
       </w:pPr>
       <w:r>
-        <w:t>Un produit ne peut qu’appartenir à un rayon, un endroit de stockage, et une catégorie.</w:t>
+        <w:t>Un produit</w:t>
+      </w:r>
+      <w:r>
+        <w:t xml:space="preserve">, identifié par une référence, </w:t>
+      </w:r>
+      <w:r>
+        <w:t>ne peut qu’appartenir à un rayon</w:t>
+      </w:r>
+      <w:r>
+        <w:t xml:space="preserve"> et une étagère.</w:t>
       </w:r>
     </w:p>
     <w:p>
@@ -4566,147 +4413,18 @@
         <w:jc w:val="both"/>
       </w:pPr>
       <w:r>
-        <w:t>Chaque</w:t>
-      </w:r>
-      <w:r>
-        <w:rPr>
-          <w:spacing w:val="-9"/>
-        </w:rPr>
-        <w:t xml:space="preserve"> </w:t>
-      </w:r>
-      <w:r>
-        <w:t>produit</w:t>
-      </w:r>
-      <w:r>
-        <w:rPr>
-          <w:spacing w:val="-9"/>
-        </w:rPr>
-        <w:t xml:space="preserve"> </w:t>
-      </w:r>
-      <w:r>
-        <w:t>possède</w:t>
+        <w:t xml:space="preserve">Ces derniers </w:t>
+      </w:r>
+      <w:r>
+        <w:t>sont modifiables</w:t>
+      </w:r>
+      <w:r>
+        <w:t xml:space="preserve"> si </w:t>
       </w:r>
       <w:r>
         <w:rPr>
           <w:spacing w:val="-3"/>
         </w:rPr>
-        <w:t xml:space="preserve"> </w:t>
-      </w:r>
-      <w:r>
-        <w:t>un</w:t>
-      </w:r>
-      <w:r>
-        <w:rPr>
-          <w:spacing w:val="-3"/>
-        </w:rPr>
-        <w:t xml:space="preserve"> </w:t>
-      </w:r>
-      <w:r>
-        <w:t>numéro</w:t>
-      </w:r>
-      <w:r>
-        <w:rPr>
-          <w:spacing w:val="3"/>
-        </w:rPr>
-        <w:t xml:space="preserve"> </w:t>
-      </w:r>
-      <w:r>
-        <w:t>de</w:t>
-      </w:r>
-      <w:r>
-        <w:rPr>
-          <w:spacing w:val="-4"/>
-        </w:rPr>
-        <w:t xml:space="preserve"> </w:t>
-      </w:r>
-      <w:r>
-        <w:t>rayon,</w:t>
-      </w:r>
-      <w:r>
-        <w:rPr>
-          <w:spacing w:val="-9"/>
-        </w:rPr>
-        <w:t xml:space="preserve"> </w:t>
-      </w:r>
-      <w:r>
-        <w:t>un</w:t>
-      </w:r>
-      <w:r>
-        <w:rPr>
-          <w:spacing w:val="-8"/>
-        </w:rPr>
-        <w:t xml:space="preserve"> </w:t>
-      </w:r>
-      <w:r>
-        <w:t>numéro</w:t>
-      </w:r>
-      <w:r>
-        <w:rPr>
-          <w:spacing w:val="-3"/>
-        </w:rPr>
-        <w:t xml:space="preserve"> </w:t>
-      </w:r>
-      <w:r>
-        <w:t>d’étagère</w:t>
-      </w:r>
-      <w:r>
-        <w:rPr>
-          <w:spacing w:val="-8"/>
-        </w:rPr>
-        <w:t xml:space="preserve"> </w:t>
-      </w:r>
-      <w:r>
-        <w:t>et</w:t>
-      </w:r>
-      <w:r>
-        <w:rPr>
-          <w:spacing w:val="-4"/>
-        </w:rPr>
-        <w:t xml:space="preserve"> </w:t>
-      </w:r>
-      <w:r>
-        <w:t>un</w:t>
-      </w:r>
-      <w:r>
-        <w:rPr>
-          <w:spacing w:val="-3"/>
-        </w:rPr>
-        <w:t xml:space="preserve"> </w:t>
-      </w:r>
-      <w:r>
-        <w:t>numéro</w:t>
-      </w:r>
-      <w:r>
-        <w:rPr>
-          <w:spacing w:val="-9"/>
-        </w:rPr>
-        <w:t xml:space="preserve"> </w:t>
-      </w:r>
-      <w:r>
-        <w:t>de</w:t>
-      </w:r>
-      <w:r>
-        <w:rPr>
-          <w:spacing w:val="-3"/>
-        </w:rPr>
-        <w:t xml:space="preserve"> </w:t>
-      </w:r>
-      <w:r>
-        <w:t>référence</w:t>
-      </w:r>
-      <w:r>
-        <w:rPr>
-          <w:spacing w:val="-8"/>
-        </w:rPr>
-        <w:t xml:space="preserve"> </w:t>
-      </w:r>
-      <w:r>
-        <w:t xml:space="preserve">au stock. Ces derniers pourraient être modifiés si </w:t>
-      </w:r>
-      <w:r>
-        <w:rPr>
-          <w:spacing w:val="-3"/>
-        </w:rPr>
         <w:t xml:space="preserve">la </w:t>
       </w:r>
       <w:r>
@@ -4717,240 +4435,54 @@
       <w:pPr>
         <w:pStyle w:val="Corpsdetexte"/>
         <w:spacing w:before="11"/>
-      </w:pPr>
-    </w:p>
-    <w:p>
-      <w:pPr>
-        <w:pStyle w:val="Corpsdetexte"/>
-        <w:ind w:left="513" w:right="397"/>
-      </w:pPr>
-      <w:r>
-        <w:t>Les produits ont aussi chacun un prix de vente, une description sur les informations nutritionnelles et des ingrédients, une quantité en stock, un seuil minimal du stock et une image.</w:t>
-      </w:r>
+        <w:jc w:val="both"/>
+      </w:pPr>
     </w:p>
     <w:p>
       <w:pPr>
         <w:pStyle w:val="Corpsdetexte"/>
         <w:spacing w:before="3" w:line="244" w:lineRule="auto"/>
         <w:ind w:left="513" w:right="397"/>
-      </w:pPr>
-      <w:r>
-        <w:t>Le prix de vente, la quantité en stock et le seuil minimal du stock peuvent être quantifiés par poids ou unité.</w:t>
-      </w:r>
+        <w:jc w:val="both"/>
+      </w:pPr>
+      <w:r>
+        <w:t xml:space="preserve">Les informations d’un produit sont : </w:t>
+      </w:r>
+      <w:r>
+        <w:t>prix de vente</w:t>
+      </w:r>
+      <w:r>
+        <w:t xml:space="preserve"> (HT et TTC), TVA, prix d’achat (prix de vente par le fournisseur)</w:t>
+      </w:r>
+      <w:r>
+        <w:t>, description sur les informations nutritionnelles et des ingrédients, quantité en stock, image</w:t>
+      </w:r>
+      <w:r>
+        <w:t>, code-barre, label, type, nutri-score, région et pays de provenance.</w:t>
+      </w:r>
+    </w:p>
+    <w:p>
+      <w:pPr>
+        <w:pStyle w:val="Corpsdetexte"/>
+        <w:ind w:left="513" w:right="397"/>
+        <w:jc w:val="both"/>
+      </w:pPr>
     </w:p>
     <w:p>
       <w:pPr>
         <w:pStyle w:val="Corpsdetexte"/>
         <w:spacing w:line="242" w:lineRule="auto"/>
         <w:ind w:left="513" w:right="1204"/>
-      </w:pPr>
-      <w:r>
-        <w:t xml:space="preserve">L’information sur la quantité en stock du produit sera </w:t>
-      </w:r>
-      <w:proofErr w:type="gramStart"/>
-      <w:r>
-        <w:t>mis</w:t>
-      </w:r>
-      <w:proofErr w:type="gramEnd"/>
+        <w:jc w:val="both"/>
+      </w:pPr>
+      <w:r>
+        <w:t>L’information sur la quantité en stock du produit sera mis</w:t>
+      </w:r>
+      <w:r>
+        <w:t>e</w:t>
+      </w:r>
       <w:r>
         <w:t xml:space="preserve"> à nulle au départ et ne sera automatiquement modifiée dès que le stock reçoit le produit.</w:t>
-      </w:r>
-    </w:p>
-    <w:p>
-      <w:pPr>
-        <w:pStyle w:val="Corpsdetexte"/>
-        <w:spacing w:before="2"/>
-      </w:pPr>
-    </w:p>
-    <w:p>
-      <w:pPr>
-        <w:pStyle w:val="Corpsdetexte"/>
-        <w:ind w:left="513" w:right="397"/>
-      </w:pPr>
-      <w:r>
-        <w:t>Un</w:t>
-      </w:r>
-      <w:r>
-        <w:rPr>
-          <w:spacing w:val="-10"/>
-        </w:rPr>
-        <w:t xml:space="preserve"> </w:t>
-      </w:r>
-      <w:r>
-        <w:t>produit</w:t>
-      </w:r>
-      <w:r>
-        <w:rPr>
-          <w:spacing w:val="-15"/>
-        </w:rPr>
-        <w:t xml:space="preserve"> </w:t>
-      </w:r>
-      <w:r>
-        <w:t>peut</w:t>
-      </w:r>
-      <w:r>
-        <w:rPr>
-          <w:spacing w:val="-15"/>
-        </w:rPr>
-        <w:t xml:space="preserve"> </w:t>
-      </w:r>
-      <w:r>
-        <w:t>provenir</w:t>
-      </w:r>
-      <w:r>
-        <w:rPr>
-          <w:spacing w:val="-12"/>
-        </w:rPr>
-        <w:t xml:space="preserve"> </w:t>
-      </w:r>
-      <w:r>
-        <w:t>d’un</w:t>
-      </w:r>
-      <w:r>
-        <w:rPr>
-          <w:spacing w:val="-9"/>
-        </w:rPr>
-        <w:t xml:space="preserve"> </w:t>
-      </w:r>
-      <w:r>
-        <w:t>seul</w:t>
-      </w:r>
-      <w:r>
-        <w:rPr>
-          <w:spacing w:val="-12"/>
-        </w:rPr>
-        <w:t xml:space="preserve"> </w:t>
-      </w:r>
-      <w:r>
-        <w:t>fournisseur</w:t>
-      </w:r>
-      <w:r>
-        <w:rPr>
-          <w:spacing w:val="-12"/>
-        </w:rPr>
-        <w:t xml:space="preserve"> </w:t>
-      </w:r>
-      <w:r>
-        <w:t>et</w:t>
-      </w:r>
-      <w:r>
-        <w:rPr>
-          <w:spacing w:val="-15"/>
-        </w:rPr>
-        <w:t xml:space="preserve"> </w:t>
-      </w:r>
-      <w:r>
-        <w:t>n’a</w:t>
-      </w:r>
-      <w:r>
-        <w:rPr>
-          <w:spacing w:val="-9"/>
-        </w:rPr>
-        <w:t xml:space="preserve"> </w:t>
-      </w:r>
-      <w:r>
-        <w:t>seulement</w:t>
-      </w:r>
-      <w:r>
-        <w:rPr>
-          <w:spacing w:val="-15"/>
-        </w:rPr>
-        <w:t xml:space="preserve"> </w:t>
-      </w:r>
-      <w:r>
-        <w:t>une</w:t>
-      </w:r>
-      <w:r>
-        <w:rPr>
-          <w:spacing w:val="-9"/>
-        </w:rPr>
-        <w:t xml:space="preserve"> </w:t>
-      </w:r>
-      <w:r>
-        <w:t>identité</w:t>
-      </w:r>
-      <w:r>
-        <w:rPr>
-          <w:spacing w:val="-14"/>
-        </w:rPr>
-        <w:t xml:space="preserve"> </w:t>
-      </w:r>
-      <w:r>
-        <w:t>unique</w:t>
-      </w:r>
-      <w:r>
-        <w:rPr>
-          <w:spacing w:val="-10"/>
-        </w:rPr>
-        <w:t xml:space="preserve"> </w:t>
-      </w:r>
-      <w:r>
-        <w:t>connue</w:t>
-      </w:r>
-      <w:r>
-        <w:rPr>
-          <w:spacing w:val="-14"/>
-        </w:rPr>
-        <w:t xml:space="preserve"> </w:t>
-      </w:r>
-      <w:r>
-        <w:t>par</w:t>
-      </w:r>
-      <w:r>
-        <w:rPr>
-          <w:spacing w:val="-12"/>
-        </w:rPr>
-        <w:t xml:space="preserve"> </w:t>
-      </w:r>
-      <w:r>
-        <w:t>son code barre</w:t>
-      </w:r>
-      <w:r>
-        <w:rPr>
-          <w:spacing w:val="-1"/>
-        </w:rPr>
-        <w:t xml:space="preserve"> </w:t>
-      </w:r>
-      <w:r>
-        <w:t>EAN.</w:t>
-      </w:r>
-    </w:p>
-    <w:p>
-      <w:pPr>
-        <w:pStyle w:val="Corpsdetexte"/>
-        <w:spacing w:before="3" w:line="244" w:lineRule="auto"/>
-        <w:ind w:left="513" w:right="397"/>
-      </w:pPr>
-      <w:r>
-        <w:t>Un produit dispose aussi des informations sur le prix d’achat (prix de vente par le fournisseur), le label, le type, le nutri-score, la région et le pays de provenance.</w:t>
-      </w:r>
-    </w:p>
-    <w:p>
-      <w:pPr>
-        <w:pStyle w:val="Corpsdetexte"/>
-        <w:spacing w:before="10"/>
-        <w:rPr>
-          <w:sz w:val="21"/>
-        </w:rPr>
-      </w:pPr>
-    </w:p>
-    <w:p>
-      <w:pPr>
-        <w:pStyle w:val="Corpsdetexte"/>
-        <w:ind w:left="513"/>
-      </w:pPr>
-      <w:r>
-        <w:t>Tous les champs doivent être obligatoirement remplis sauf le label, la description et l’image.</w:t>
-      </w:r>
-    </w:p>
-    <w:p>
-      <w:pPr>
-        <w:pStyle w:val="Corpsdetexte"/>
-        <w:spacing w:before="2" w:line="244" w:lineRule="auto"/>
-        <w:ind w:left="513" w:right="397"/>
-      </w:pPr>
-      <w:r>
-        <w:t>La saisie de l’information nutritionnelle est seulement obligatoire pour tous produits industriels et ne concernent pas les produits agricoles.</w:t>
       </w:r>
     </w:p>
     <w:p>
@@ -4958,15 +4490,65 @@
         <w:pStyle w:val="Corpsdetexte"/>
         <w:spacing w:line="242" w:lineRule="auto"/>
         <w:ind w:left="513" w:right="1204"/>
-      </w:pPr>
-      <w:r>
-        <w:t>Lorsqu’un produit est enregistré, le catalogue des produits et la date d’ajout seront automatiquement mis à jour.</w:t>
+        <w:jc w:val="both"/>
+      </w:pPr>
+    </w:p>
+    <w:p>
+      <w:pPr>
+        <w:pStyle w:val="Corpsdetexte"/>
+        <w:ind w:left="513"/>
+        <w:jc w:val="both"/>
+      </w:pPr>
+      <w:r>
+        <w:t xml:space="preserve">Tous les champs doivent être obligatoirement remplis sauf le label, </w:t>
+      </w:r>
+      <w:r>
+        <w:t xml:space="preserve">les promotions, </w:t>
+      </w:r>
+      <w:r>
+        <w:t>l</w:t>
+      </w:r>
+      <w:r>
+        <w:t xml:space="preserve">es </w:t>
+      </w:r>
+      <w:r>
+        <w:t>description</w:t>
+      </w:r>
+      <w:r>
+        <w:t>s, le nutri-score, le pays, la région</w:t>
+      </w:r>
+      <w:r>
+        <w:t xml:space="preserve"> et l’image.</w:t>
+      </w:r>
+    </w:p>
+    <w:p>
+      <w:pPr>
+        <w:pStyle w:val="Corpsdetexte"/>
+        <w:spacing w:line="242" w:lineRule="auto"/>
+        <w:ind w:left="513" w:right="1204"/>
+        <w:jc w:val="both"/>
+      </w:pPr>
+      <w:r>
+        <w:t>Lorsqu’un produit est enregistré, l</w:t>
+      </w:r>
+      <w:r>
+        <w:t>a</w:t>
+      </w:r>
+      <w:r>
+        <w:t xml:space="preserve"> </w:t>
+      </w:r>
+      <w:r>
+        <w:t xml:space="preserve">liste des produits </w:t>
+      </w:r>
+      <w:r>
+        <w:t>et la date d’ajout seront automatiquement mis à jour.</w:t>
       </w:r>
     </w:p>
     <w:p>
       <w:pPr>
         <w:pStyle w:val="Corpsdetexte"/>
         <w:spacing w:before="1"/>
+        <w:jc w:val="both"/>
       </w:pPr>
     </w:p>
     <w:p>
@@ -4977,18 +4559,430 @@
         <w:jc w:val="both"/>
       </w:pPr>
       <w:r>
-        <w:t>Quant au catalogue, seules les informations visibles pour les clients sont : nom produit, prix de vente, informations nutritionnelle, ingrédients, catégorie produit, label, région, pays, nutri-score et type produit.</w:t>
-      </w:r>
-    </w:p>
-    <w:p>
-      <w:pPr>
+        <w:t xml:space="preserve">Quant </w:t>
+      </w:r>
+      <w:r>
+        <w:t>au catalogue produit</w:t>
+      </w:r>
+      <w:r>
+        <w:t xml:space="preserve"> pour les clients</w:t>
+      </w:r>
+      <w:r>
+        <w:t xml:space="preserve">, seules les informations </w:t>
+      </w:r>
+      <w:r>
+        <w:t>non visibles sont : l’historique des promotions, le prix d’achat, le numéro de rayon, le numéro d’étagère et la référence.</w:t>
+      </w:r>
+    </w:p>
+    <w:p>
+      <w:pPr>
+        <w:pStyle w:val="Corpsdetexte"/>
         <w:spacing w:line="242" w:lineRule="auto"/>
+        <w:ind w:left="513" w:right="467"/>
         <w:jc w:val="both"/>
-        <w:sectPr>
-          <w:pgSz w:w="11910" w:h="16840"/>
-          <w:pgMar w:top="1180" w:right="800" w:bottom="1460" w:left="620" w:header="0" w:footer="1273" w:gutter="0"/>
-          <w:cols w:space="720"/>
-        </w:sectPr>
+      </w:pPr>
+    </w:p>
+    <w:p>
+      <w:pPr>
+        <w:pStyle w:val="Corpsdetexte"/>
+        <w:spacing w:line="242" w:lineRule="auto"/>
+        <w:ind w:left="513" w:right="467"/>
+        <w:jc w:val="both"/>
+      </w:pPr>
+      <w:r>
+        <w:t>Choix</w:t>
+      </w:r>
+      <w:r>
+        <w:t xml:space="preserve"> de filtre : référence, désignation, catégories, fournisseur, prix, date de promotion (début et fin).</w:t>
+      </w:r>
+    </w:p>
+    <w:p>
+      <w:pPr>
+        <w:spacing w:line="242" w:lineRule="auto"/>
+      </w:pPr>
+    </w:p>
+    <w:p>
+      <w:pPr>
+        <w:spacing w:line="242" w:lineRule="auto"/>
+      </w:pPr>
+    </w:p>
+    <w:p>
+      <w:pPr>
+        <w:spacing w:line="242" w:lineRule="auto"/>
+      </w:pPr>
+    </w:p>
+    <w:p>
+      <w:pPr>
+        <w:spacing w:line="242" w:lineRule="auto"/>
+      </w:pPr>
+    </w:p>
+    <w:p>
+      <w:pPr>
+        <w:ind w:left="513"/>
+        <w:rPr>
+          <w:b/>
+          <w:sz w:val="24"/>
+        </w:rPr>
+      </w:pPr>
+      <w:r>
+        <w:rPr>
+          <w:b/>
+          <w:sz w:val="24"/>
+        </w:rPr>
+        <w:lastRenderedPageBreak/>
+        <w:t xml:space="preserve">Les </w:t>
+      </w:r>
+      <w:r>
+        <w:rPr>
+          <w:b/>
+          <w:sz w:val="24"/>
+        </w:rPr>
+        <w:t>fournisseur</w:t>
+      </w:r>
+      <w:r>
+        <w:rPr>
+          <w:b/>
+          <w:sz w:val="24"/>
+        </w:rPr>
+        <w:t>s</w:t>
+      </w:r>
+    </w:p>
+    <w:p>
+      <w:pPr>
+        <w:pStyle w:val="Corpsdetexte"/>
+        <w:rPr>
+          <w:b/>
+          <w:sz w:val="24"/>
+        </w:rPr>
+      </w:pPr>
+    </w:p>
+    <w:p>
+      <w:pPr>
+        <w:spacing w:line="242" w:lineRule="auto"/>
+        <w:ind w:left="512"/>
+      </w:pPr>
+      <w:r>
+        <w:t>Un fournisseur est identifié par un numéro ID unique. Il appartient à une société, des catégories (liste    des catégories des produits). Il a</w:t>
+      </w:r>
+      <w:r>
+        <w:t xml:space="preserve"> une image,</w:t>
+      </w:r>
+      <w:r>
+        <w:t xml:space="preserve"> un nom, une adresse (contenant une voie, un code postal, une ville et un pays), un site web, un email, un numéro de téléphone, un numéro de fax, des contacts et les informations de paiements (numéro de compte, nom de la banque et nom du titulaire du compte.</w:t>
+      </w:r>
+    </w:p>
+    <w:p>
+      <w:pPr>
+        <w:spacing w:line="242" w:lineRule="auto"/>
+        <w:ind w:left="512"/>
+      </w:pPr>
+      <w:r>
+        <w:t>La consultation des dates et horaires de RDV et le catalogue des produits fournisseurs sont possibles à partir de la fonctionnalité fournisseur.</w:t>
+      </w:r>
+    </w:p>
+    <w:p>
+      <w:pPr>
+        <w:spacing w:line="242" w:lineRule="auto"/>
+        <w:ind w:left="512"/>
+      </w:pPr>
+    </w:p>
+    <w:p>
+      <w:pPr>
+        <w:spacing w:line="242" w:lineRule="auto"/>
+        <w:ind w:left="512"/>
+      </w:pPr>
+      <w:r>
+        <w:t>Les informations nécessaires à la création d’un fournisseur sont : le nom, la société, les catégories, l’adresse, le site web, l’email et le numéro de téléphone.</w:t>
+      </w:r>
+    </w:p>
+    <w:p>
+      <w:pPr>
+        <w:spacing w:line="242" w:lineRule="auto"/>
+        <w:ind w:left="512"/>
+      </w:pPr>
+    </w:p>
+    <w:p>
+      <w:pPr>
+        <w:spacing w:line="242" w:lineRule="auto"/>
+        <w:ind w:left="512"/>
+      </w:pPr>
+      <w:r>
+        <w:t xml:space="preserve">Choix de filtre : </w:t>
+      </w:r>
+      <w:r>
+        <w:t>numéro ID, fournisseur, catégories, code postal, ville, date RDV</w:t>
+      </w:r>
+      <w:r>
+        <w:t>.</w:t>
+      </w:r>
+    </w:p>
+    <w:p>
+      <w:pPr>
+        <w:spacing w:line="242" w:lineRule="auto"/>
+      </w:pPr>
+    </w:p>
+    <w:p>
+      <w:pPr>
+        <w:ind w:left="513"/>
+        <w:rPr>
+          <w:b/>
+          <w:sz w:val="24"/>
+        </w:rPr>
+      </w:pPr>
+    </w:p>
+    <w:p>
+      <w:pPr>
+        <w:ind w:left="513"/>
+        <w:rPr>
+          <w:b/>
+          <w:sz w:val="24"/>
+        </w:rPr>
+      </w:pPr>
+      <w:r>
+        <w:rPr>
+          <w:b/>
+          <w:sz w:val="24"/>
+        </w:rPr>
+        <w:t>Le</w:t>
+      </w:r>
+      <w:r>
+        <w:rPr>
+          <w:b/>
+          <w:sz w:val="24"/>
+        </w:rPr>
+        <w:t xml:space="preserve"> catalogue </w:t>
+      </w:r>
+      <w:r>
+        <w:rPr>
+          <w:b/>
+          <w:sz w:val="24"/>
+        </w:rPr>
+        <w:t>produits</w:t>
+      </w:r>
+      <w:r>
+        <w:rPr>
+          <w:b/>
+          <w:sz w:val="24"/>
+        </w:rPr>
+        <w:t xml:space="preserve"> fournisseurs</w:t>
+      </w:r>
+    </w:p>
+    <w:p>
+      <w:pPr>
+        <w:ind w:left="513"/>
+        <w:rPr>
+          <w:b/>
+          <w:sz w:val="24"/>
+        </w:rPr>
+      </w:pPr>
+    </w:p>
+    <w:p>
+      <w:pPr>
+        <w:ind w:left="513"/>
+      </w:pPr>
+      <w:r>
+        <w:t xml:space="preserve">Un catalogue produits fournisseurs contient : un numéro identifiant unique, un nom, un fournisseur, une collection, </w:t>
+      </w:r>
+      <w:r>
+        <w:t xml:space="preserve">un ou plusieurs </w:t>
+      </w:r>
+      <w:r>
+        <w:t xml:space="preserve">catégories (liste similaire à celle des produits internes), la date de distribution du catalogue, une image, une pièce jointe de la version papier du catalogue et une liste des produits fournisseurs. </w:t>
+      </w:r>
+    </w:p>
+    <w:p>
+      <w:pPr>
+        <w:ind w:left="513"/>
+      </w:pPr>
+      <w:r>
+        <w:t xml:space="preserve">Le produit fournisseur est présenté par un identifiant référence produit fournisseur (qui est différent des produits internes), une image, une désignation, </w:t>
+      </w:r>
+      <w:r>
+        <w:t>un ou plusieurs</w:t>
+      </w:r>
+      <w:r>
+        <w:t xml:space="preserve"> catégories (liste similaire à celle des produits internes), une information de conditionnement, une quantité, un prix HT, un prix TTC, un TVA, une remise et une quantité minimum pour la remise.</w:t>
+      </w:r>
+    </w:p>
+    <w:p>
+      <w:pPr>
+        <w:ind w:left="513"/>
+      </w:pPr>
+    </w:p>
+    <w:p>
+      <w:pPr>
+        <w:ind w:left="513"/>
+      </w:pPr>
+      <w:r>
+        <w:t xml:space="preserve">Un catalogue doit obligatoirement </w:t>
+      </w:r>
+      <w:r>
+        <w:t>avoir un nom, un fournisseur, une collection, un ou plusieurs catégories</w:t>
+      </w:r>
+      <w:r>
+        <w:t xml:space="preserve"> et une date de distribution du catalogue.</w:t>
+      </w:r>
+    </w:p>
+    <w:p>
+      <w:pPr>
+        <w:ind w:left="513"/>
+      </w:pPr>
+    </w:p>
+    <w:p>
+      <w:pPr>
+        <w:ind w:left="513"/>
+      </w:pPr>
+      <w:r>
+        <w:t xml:space="preserve">Choix de filtre : </w:t>
+      </w:r>
+      <w:r>
+        <w:t>numéro, nom, collection, catégories, fournisseur, date de distribution du catalogue et date d’ajout/création catalogue</w:t>
+      </w:r>
+      <w:r>
+        <w:t>.</w:t>
+      </w:r>
+    </w:p>
+    <w:p>
+      <w:pPr>
+        <w:ind w:left="513"/>
+      </w:pPr>
+    </w:p>
+    <w:p>
+      <w:pPr>
+        <w:ind w:left="513"/>
+        <w:rPr>
+          <w:b/>
+          <w:sz w:val="24"/>
+        </w:rPr>
+      </w:pPr>
+      <w:r>
+        <w:rPr>
+          <w:b/>
+          <w:sz w:val="24"/>
+        </w:rPr>
+        <w:t xml:space="preserve">Les </w:t>
+      </w:r>
+      <w:r>
+        <w:rPr>
+          <w:b/>
+          <w:sz w:val="24"/>
+        </w:rPr>
+        <w:t>clients</w:t>
+      </w:r>
+    </w:p>
+    <w:p>
+      <w:pPr>
+        <w:pStyle w:val="Corpsdetexte"/>
+        <w:rPr>
+          <w:b/>
+          <w:sz w:val="24"/>
+        </w:rPr>
+      </w:pPr>
+    </w:p>
+    <w:p>
+      <w:pPr>
+        <w:ind w:left="513"/>
+      </w:pPr>
+      <w:r>
+        <w:t>Un client adhérent possède un compte client et une carte de fidélité. Dans le compte, on y trouve leur numéro identifiant, le solde de la carte, le numéro de la carte, un code-barre correspondant à la carte et un fichier image contenant le formulaire adhésion en papier.</w:t>
+      </w:r>
+    </w:p>
+    <w:p>
+      <w:pPr>
+        <w:ind w:left="513"/>
+      </w:pPr>
+      <w:r>
+        <w:t>Concernant les données d’un client, on connaît ces informations suivantes : civilité, nom, prénom, email, téléphone, date de naissance, adresse (voie, code postal, ville, pays) et les choix de recevoir ou non des informations de promotions par email et/ou téléphone.</w:t>
+      </w:r>
+    </w:p>
+    <w:p>
+      <w:pPr>
+        <w:ind w:left="513"/>
+      </w:pPr>
+    </w:p>
+    <w:p>
+      <w:pPr>
+        <w:ind w:left="513"/>
+      </w:pPr>
+      <w:r>
+        <w:t>Toutes informations pour la création d’un compte client est obligatoire sauf le choix d’abonnement (recevoir des informations de promotions par email et/ou téléphone).</w:t>
+      </w:r>
+    </w:p>
+    <w:p>
+      <w:pPr>
+        <w:ind w:left="513"/>
+      </w:pPr>
+      <w:r>
+        <w:t xml:space="preserve">La carte de fidélité peut être compléter dès que le client reçoit leur carte auprès de la caisse ou service client au magasin. </w:t>
+      </w:r>
+    </w:p>
+    <w:p>
+      <w:pPr>
+        <w:ind w:left="513"/>
+      </w:pPr>
+    </w:p>
+    <w:p>
+      <w:pPr>
+        <w:ind w:left="513"/>
+      </w:pPr>
+      <w:r>
+        <w:t xml:space="preserve">L’employé a la possibilité de modifier les données </w:t>
+      </w:r>
+      <w:r>
+        <w:t>d’un compte client (sauf mot de passe)</w:t>
+      </w:r>
+      <w:r>
+        <w:t xml:space="preserve"> seulement dans le cas où le formulaire adhésion papier est déposé</w:t>
+      </w:r>
+      <w:r>
+        <w:t xml:space="preserve"> (ceci </w:t>
+      </w:r>
+      <w:r>
+        <w:t xml:space="preserve">enregistré dans l’historique de modification </w:t>
+      </w:r>
+      <w:r>
+        <w:t xml:space="preserve">sert comme </w:t>
+      </w:r>
+      <w:r>
+        <w:t>preuve d</w:t>
+      </w:r>
+      <w:r>
+        <w:t xml:space="preserve">’exactitude </w:t>
+      </w:r>
+      <w:r>
+        <w:t>des informations saisies</w:t>
+      </w:r>
+      <w:r>
+        <w:t>)</w:t>
+      </w:r>
+      <w:r>
+        <w:t>.</w:t>
+      </w:r>
+    </w:p>
+    <w:p>
+      <w:pPr>
+        <w:ind w:left="513"/>
+      </w:pPr>
+    </w:p>
+    <w:p>
+      <w:pPr>
+        <w:ind w:left="513"/>
+        <w:rPr>
+          <w:b/>
+          <w:sz w:val="24"/>
+        </w:rPr>
+      </w:pPr>
+      <w:r>
+        <w:t>Choix de filtre : numéro, civilité, nom, prénom, code postal, ville, date adhésion.</w:t>
+      </w:r>
+    </w:p>
+    <w:p>
+      <w:pPr>
+        <w:ind w:left="513"/>
+        <w:rPr>
+          <w:b/>
+          <w:sz w:val="24"/>
+        </w:rPr>
       </w:pPr>
     </w:p>
     <w:p>
@@ -5008,7 +5002,6 @@
         <w:rPr>
           <w:position w:val="1"/>
         </w:rPr>
-        <w:lastRenderedPageBreak/>
         <w:t>Les informations nécessaires issues des systèmes</w:t>
       </w:r>
       <w:r>
@@ -5327,6 +5320,16 @@
     <w:p>
       <w:pPr>
         <w:pStyle w:val="Corpsdetexte"/>
+        <w:spacing w:before="223"/>
+        <w:ind w:left="513"/>
+      </w:pPr>
+      <w:r>
+        <w:t>Prix de vente TTC = Prix de vente HT + (Prix de vente HT * TVA)</w:t>
+      </w:r>
+    </w:p>
+    <w:p>
+      <w:pPr>
+        <w:pStyle w:val="Corpsdetexte"/>
         <w:spacing w:before="1"/>
         <w:rPr>
           <w:sz w:val="21"/>
@@ -6239,6 +6242,16 @@
     <w:p>
       <w:pPr>
         <w:pStyle w:val="Corpsdetexte"/>
+        <w:spacing w:before="223"/>
+        <w:ind w:left="513" w:right="393"/>
+      </w:pPr>
+      <w:r>
+        <w:t>La fonctionnalité catalogue produits fournisseurs est aussi accessible depuis la fonctionnalité fournisseur.</w:t>
+      </w:r>
+    </w:p>
+    <w:p>
+      <w:pPr>
+        <w:pStyle w:val="Corpsdetexte"/>
         <w:spacing w:before="1"/>
         <w:rPr>
           <w:sz w:val="21"/>
@@ -6843,19 +6856,11 @@
         <w:ind w:left="1233"/>
         <w:jc w:val="both"/>
       </w:pPr>
-      <w:proofErr w:type="gramStart"/>
       <w:r>
         <w:rPr>
           <w:position w:val="1"/>
         </w:rPr>
-        <w:t>de</w:t>
-      </w:r>
-      <w:proofErr w:type="gramEnd"/>
-      <w:r>
-        <w:rPr>
-          <w:position w:val="1"/>
-        </w:rPr>
-        <w:t xml:space="preserve"> dysfonctionnement de</w:t>
+        <w:t>de dysfonctionnement de</w:t>
       </w:r>
       <w:r>
         <w:rPr>
@@ -6886,14 +6891,12 @@
         <w:ind w:right="478" w:firstLine="0"/>
         <w:jc w:val="both"/>
       </w:pPr>
-      <w:proofErr w:type="gramStart"/>
       <w:r>
         <w:rPr>
           <w:position w:val="1"/>
         </w:rPr>
         <w:t>d’événements</w:t>
       </w:r>
-      <w:proofErr w:type="gramEnd"/>
       <w:r>
         <w:rPr>
           <w:spacing w:val="-6"/>
@@ -7984,16 +7987,12 @@
                 <w:sz w:val="20"/>
               </w:rPr>
             </w:pPr>
-            <w:proofErr w:type="spellStart"/>
-            <w:proofErr w:type="gramStart"/>
             <w:r>
               <w:rPr>
                 <w:sz w:val="20"/>
               </w:rPr>
               <w:t>word</w:t>
             </w:r>
-            <w:proofErr w:type="spellEnd"/>
-            <w:proofErr w:type="gramEnd"/>
           </w:p>
         </w:tc>
       </w:tr>
@@ -8008,41 +8007,17 @@
           <w:p>
             <w:pPr>
               <w:pStyle w:val="TableParagraph"/>
-              <w:spacing w:line="225" w:lineRule="exact"/>
-              <w:ind w:left="71"/>
-              <w:rPr>
-                <w:sz w:val="20"/>
-              </w:rPr>
-            </w:pPr>
-            <w:r>
-              <w:rPr>
-                <w:sz w:val="20"/>
-              </w:rPr>
-              <w:t>Cas d’utilisation : Enregistrement</w:t>
-            </w:r>
-          </w:p>
-          <w:p>
-            <w:pPr>
-              <w:pStyle w:val="TableParagraph"/>
               <w:spacing w:before="5" w:line="215" w:lineRule="exact"/>
               <w:ind w:left="71"/>
               <w:rPr>
                 <w:sz w:val="20"/>
               </w:rPr>
             </w:pPr>
-            <w:proofErr w:type="gramStart"/>
             <w:r>
               <w:rPr>
                 <w:sz w:val="20"/>
               </w:rPr>
-              <w:t>d’un</w:t>
-            </w:r>
-            <w:proofErr w:type="gramEnd"/>
-            <w:r>
-              <w:rPr>
-                <w:sz w:val="20"/>
-              </w:rPr>
-              <w:t xml:space="preserve"> produit</w:t>
+              <w:t>Toutes les uses cases</w:t>
             </w:r>
           </w:p>
         </w:tc>
@@ -8059,19 +8034,11 @@
                 <w:sz w:val="20"/>
               </w:rPr>
             </w:pPr>
-            <w:proofErr w:type="spellStart"/>
             <w:r>
               <w:rPr>
                 <w:sz w:val="20"/>
               </w:rPr>
-              <w:t>UseCase_Société</w:t>
-            </w:r>
-            <w:proofErr w:type="spellEnd"/>
-            <w:r>
-              <w:rPr>
-                <w:sz w:val="20"/>
-              </w:rPr>
-              <w:t xml:space="preserve"> PILAF</w:t>
+              <w:t>UC</w:t>
             </w:r>
           </w:p>
         </w:tc>
@@ -8088,16 +8055,86 @@
                 <w:sz w:val="20"/>
               </w:rPr>
             </w:pPr>
-            <w:proofErr w:type="spellStart"/>
-            <w:proofErr w:type="gramStart"/>
             <w:r>
               <w:rPr>
                 <w:sz w:val="20"/>
               </w:rPr>
-              <w:t>word</w:t>
-            </w:r>
-            <w:proofErr w:type="spellEnd"/>
-            <w:proofErr w:type="gramEnd"/>
+              <w:t>d</w:t>
+            </w:r>
+            <w:r>
+              <w:rPr>
+                <w:sz w:val="20"/>
+              </w:rPr>
+              <w:t xml:space="preserve">ossier </w:t>
+            </w:r>
+          </w:p>
+        </w:tc>
+      </w:tr>
+      <w:tr>
+        <w:trPr>
+          <w:trHeight w:val="465"/>
+        </w:trPr>
+        <w:tc>
+          <w:tcPr>
+            <w:tcW w:w="3304" w:type="dxa"/>
+          </w:tcPr>
+          <w:p>
+            <w:pPr>
+              <w:pStyle w:val="TableParagraph"/>
+              <w:spacing w:before="5" w:line="215" w:lineRule="exact"/>
+              <w:ind w:left="71"/>
+              <w:rPr>
+                <w:sz w:val="20"/>
+              </w:rPr>
+            </w:pPr>
+            <w:r>
+              <w:rPr>
+                <w:sz w:val="20"/>
+              </w:rPr>
+              <w:t>Toutes les maquettes</w:t>
+            </w:r>
+          </w:p>
+        </w:tc>
+        <w:tc>
+          <w:tcPr>
+            <w:tcW w:w="3174" w:type="dxa"/>
+          </w:tcPr>
+          <w:p>
+            <w:pPr>
+              <w:pStyle w:val="TableParagraph"/>
+              <w:spacing w:line="225" w:lineRule="exact"/>
+              <w:ind w:left="71"/>
+              <w:rPr>
+                <w:sz w:val="20"/>
+              </w:rPr>
+            </w:pPr>
+            <w:r>
+              <w:rPr>
+                <w:sz w:val="20"/>
+              </w:rPr>
+              <w:t>Maquettes</w:t>
+            </w:r>
+          </w:p>
+        </w:tc>
+        <w:tc>
+          <w:tcPr>
+            <w:tcW w:w="3169" w:type="dxa"/>
+          </w:tcPr>
+          <w:p>
+            <w:pPr>
+              <w:pStyle w:val="TableParagraph"/>
+              <w:spacing w:line="225" w:lineRule="exact"/>
+              <w:ind w:left="71"/>
+              <w:rPr>
+                <w:sz w:val="20"/>
+              </w:rPr>
+            </w:pPr>
+            <w:r>
+              <w:rPr>
+                <w:sz w:val="20"/>
+              </w:rPr>
+              <w:t>dossier</w:t>
+            </w:r>
           </w:p>
         </w:tc>
       </w:tr>
@@ -8160,16 +8197,12 @@
                 <w:sz w:val="20"/>
               </w:rPr>
             </w:pPr>
-            <w:proofErr w:type="spellStart"/>
-            <w:proofErr w:type="gramStart"/>
             <w:r>
               <w:rPr>
                 <w:sz w:val="20"/>
               </w:rPr>
               <w:t>excel</w:t>
             </w:r>
-            <w:proofErr w:type="spellEnd"/>
-            <w:proofErr w:type="gramEnd"/>
           </w:p>
         </w:tc>
       </w:tr>
@@ -8232,16 +8265,12 @@
                 <w:sz w:val="20"/>
               </w:rPr>
             </w:pPr>
-            <w:proofErr w:type="spellStart"/>
-            <w:proofErr w:type="gramStart"/>
             <w:r>
               <w:rPr>
                 <w:sz w:val="20"/>
               </w:rPr>
               <w:t>gantt</w:t>
             </w:r>
-            <w:proofErr w:type="spellEnd"/>
-            <w:proofErr w:type="gramEnd"/>
           </w:p>
         </w:tc>
       </w:tr>

--- a/Dossier Société Pilaf/Cahier des charges.docx
+++ b/Dossier Société Pilaf/Cahier des charges.docx
@@ -1022,6 +1022,13 @@
               </w:rPr>
               <w:t xml:space="preserve"> M-M Taconet</w:t>
             </w:r>
+            <w:r>
+              <w:rPr>
+                <w:rFonts w:ascii="Times New Roman"/>
+                <w:sz w:val="20"/>
+              </w:rPr>
+              <w:t>, A.Audoin</w:t>
+            </w:r>
           </w:p>
         </w:tc>
         <w:tc>
@@ -1313,6 +1320,7 @@
           <w:docPartUnique/>
         </w:docPartObj>
       </w:sdtPr>
+      <w:sdtEndPr/>
       <w:sdtContent>
         <w:p>
           <w:pPr>
@@ -4967,13 +4975,64 @@
     <w:p>
       <w:pPr>
         <w:ind w:left="513"/>
+      </w:pPr>
+      <w:r>
+        <w:t>Choix de filtre : numéro, civilité, nom, prénom, code postal, ville, date adhésion.</w:t>
+      </w:r>
+    </w:p>
+    <w:p>
+      <w:pPr>
+        <w:ind w:left="513"/>
+      </w:pPr>
+    </w:p>
+    <w:p>
+      <w:pPr>
+        <w:ind w:left="513"/>
         <w:rPr>
           <w:b/>
+          <w:bCs/>
+        </w:rPr>
+      </w:pPr>
+    </w:p>
+    <w:p>
+      <w:pPr>
+        <w:ind w:left="513"/>
+        <w:rPr>
+          <w:b/>
+          <w:bCs/>
+        </w:rPr>
+      </w:pPr>
+    </w:p>
+    <w:p>
+      <w:pPr>
+        <w:ind w:left="513"/>
+      </w:pPr>
+      <w:r>
+        <w:rPr>
+          <w:b/>
+          <w:bCs/>
+        </w:rPr>
+        <w:lastRenderedPageBreak/>
+        <w:t>Les personnels</w:t>
+      </w:r>
+    </w:p>
+    <w:p>
+      <w:pPr>
+        <w:ind w:left="513"/>
+      </w:pPr>
+    </w:p>
+    <w:p>
+      <w:pPr>
+        <w:ind w:left="513"/>
+        <w:rPr>
           <w:sz w:val="24"/>
         </w:rPr>
       </w:pPr>
       <w:r>
-        <w:t>Choix de filtre : numéro, civilité, nom, prénom, code postal, ville, date adhésion.</w:t>
+        <w:rPr>
+          <w:sz w:val="24"/>
+        </w:rPr>
+        <w:t>Choix de filtre : date d’entrée, date sortie, poste, identifiant, civilité, nom, prénom, nationalité, code postal, salaire.</w:t>
       </w:r>
     </w:p>
     <w:p>

--- a/Dossier Société Pilaf/Cahier des charges.docx
+++ b/Dossier Société Pilaf/Cahier des charges.docx
@@ -3222,9 +3222,6 @@
         <w:jc w:val="left"/>
       </w:pPr>
       <w:r>
-        <w:t xml:space="preserve"> </w:t>
-      </w:r>
-      <w:r>
         <w:t>Automatiser la gestion du stock des produits, l’enregistrement, la mise en catalogue des produits à</w:t>
       </w:r>
       <w:r>
@@ -5019,6 +5016,98 @@
     <w:p>
       <w:pPr>
         <w:ind w:left="513"/>
+      </w:pPr>
+    </w:p>
+    <w:p>
+      <w:pPr>
+        <w:ind w:left="513"/>
+        <w:rPr>
+          <w:sz w:val="24"/>
+        </w:rPr>
+      </w:pPr>
+      <w:r>
+        <w:rPr>
+          <w:sz w:val="24"/>
+        </w:rPr>
+        <w:t xml:space="preserve">Un personnel contient des informations générales (photo, identifiant, poste, civilité, nom et prénom), des coordonnées (email, numéro de téléphone, mobile), une adresse (n° et nom de la voie, complément d’adresse, code postal, ville et pays) et des informations sur l’état civil (date de naissance, pays de naissance, nationalité, n° de sécurité sociale, situation familiale et le nombre d’enfants). </w:t>
+      </w:r>
+    </w:p>
+    <w:p>
+      <w:pPr>
+        <w:ind w:left="513"/>
+        <w:rPr>
+          <w:sz w:val="24"/>
+        </w:rPr>
+      </w:pPr>
+      <w:r>
+        <w:rPr>
+          <w:sz w:val="24"/>
+        </w:rPr>
+        <w:t>De plus, le salaire mensuel est visible venant de la comptabilité et les horaires est accessible via à la fonctionnalité « horaires et congés ».</w:t>
+      </w:r>
+    </w:p>
+    <w:p>
+      <w:pPr>
+        <w:ind w:left="513"/>
+        <w:rPr>
+          <w:sz w:val="24"/>
+        </w:rPr>
+      </w:pPr>
+      <w:r>
+        <w:rPr>
+          <w:sz w:val="24"/>
+        </w:rPr>
+        <w:t>La date d’entrée dans le magasin et la date de sortie sont aussi possible d’être saisies et enregistrées dans la base.</w:t>
+      </w:r>
+    </w:p>
+    <w:p>
+      <w:pPr>
+        <w:ind w:left="513"/>
+        <w:rPr>
+          <w:sz w:val="24"/>
+        </w:rPr>
+      </w:pPr>
+      <w:r>
+        <w:rPr>
+          <w:sz w:val="24"/>
+        </w:rPr>
+        <w:t>Nous pouvons de même importer un fichier pdf ayant des informations relatives au personnel renseigné (exemple : le contrat de travail</w:t>
+      </w:r>
+      <w:r>
+        <w:rPr>
+          <w:sz w:val="24"/>
+        </w:rPr>
+        <w:t>).</w:t>
+      </w:r>
+    </w:p>
+    <w:p>
+      <w:pPr>
+        <w:ind w:left="513"/>
+        <w:rPr>
+          <w:sz w:val="24"/>
+        </w:rPr>
+      </w:pPr>
+    </w:p>
+    <w:p>
+      <w:pPr>
+        <w:ind w:left="513"/>
+        <w:rPr>
+          <w:sz w:val="24"/>
+        </w:rPr>
+      </w:pPr>
+      <w:r>
+        <w:rPr>
+          <w:sz w:val="24"/>
+        </w:rPr>
+        <w:t>Toutes informations sont obligatoires à être renseignées sauf le numéro de téléphone n’est pas obligatoire.</w:t>
+      </w:r>
+    </w:p>
+    <w:p>
+      <w:pPr>
+        <w:ind w:left="513"/>
+        <w:rPr>
+          <w:sz w:val="24"/>
+        </w:rPr>
       </w:pPr>
     </w:p>
     <w:p>
@@ -6003,6 +6092,7 @@
           <w:position w:val="1"/>
           <w:sz w:val="24"/>
         </w:rPr>
+        <w:lastRenderedPageBreak/>
         <w:t>Description des indicateurs de</w:t>
       </w:r>
       <w:r>
@@ -6305,7 +6395,20 @@
         <w:ind w:left="513" w:right="393"/>
       </w:pPr>
       <w:r>
-        <w:t>La fonctionnalité catalogue produits fournisseurs est aussi accessible depuis la fonctionnalité fournisseur.</w:t>
+        <w:t>La fonctionnalité catalogue produits fournisseurs est aussi accessible depuis la fonctionnalité fournisseur</w:t>
+      </w:r>
+      <w:r>
+        <w:t>, pour la création d’un nouveau catalogue associé au fournisseur en cours de création.</w:t>
+      </w:r>
+    </w:p>
+    <w:p>
+      <w:pPr>
+        <w:pStyle w:val="Corpsdetexte"/>
+        <w:spacing w:before="223"/>
+        <w:ind w:left="513" w:right="393"/>
+      </w:pPr>
+      <w:r>
+        <w:t>La fonctionnalité personnels doit avoir accès à la comptabilité et les horaires et congés.</w:t>
       </w:r>
     </w:p>
     <w:p>
@@ -6409,7 +6512,6 @@
     <w:p>
       <w:pPr>
         <w:pStyle w:val="Corpsdetexte"/>
-        <w:spacing w:before="224"/>
         <w:ind w:left="513" w:right="484"/>
         <w:jc w:val="both"/>
       </w:pPr>
@@ -6422,6 +6524,13 @@
       <w:r>
         <w:t>que soit le poste de travail, chaque personnel doit se connecter pour avoir accès à la modification selon la fonctionnalité qu’il s’occupe.</w:t>
       </w:r>
+    </w:p>
+    <w:p>
+      <w:pPr>
+        <w:pStyle w:val="Corpsdetexte"/>
+        <w:ind w:left="513" w:right="484"/>
+        <w:jc w:val="both"/>
+      </w:pPr>
     </w:p>
     <w:p>
       <w:pPr>
@@ -6554,12 +6663,27 @@
     <w:p>
       <w:pPr>
         <w:pStyle w:val="Corpsdetexte"/>
+        <w:spacing w:before="3" w:line="242" w:lineRule="auto"/>
+        <w:ind w:left="513" w:right="467"/>
+        <w:jc w:val="both"/>
+      </w:pPr>
+    </w:p>
+    <w:p>
+      <w:pPr>
+        <w:pStyle w:val="Corpsdetexte"/>
         <w:ind w:left="513"/>
         <w:jc w:val="both"/>
       </w:pPr>
       <w:r>
         <w:t>La secrétaire, aura une interface de gestion du personnel.</w:t>
       </w:r>
+    </w:p>
+    <w:p>
+      <w:pPr>
+        <w:pStyle w:val="Corpsdetexte"/>
+        <w:ind w:left="513"/>
+        <w:jc w:val="both"/>
+      </w:pPr>
     </w:p>
     <w:p>
       <w:pPr>
@@ -6575,6 +6699,14 @@
     <w:p>
       <w:pPr>
         <w:pStyle w:val="Corpsdetexte"/>
+        <w:spacing w:before="7"/>
+        <w:ind w:left="513" w:right="484"/>
+        <w:jc w:val="both"/>
+      </w:pPr>
+    </w:p>
+    <w:p>
+      <w:pPr>
+        <w:pStyle w:val="Corpsdetexte"/>
         <w:spacing w:before="2" w:line="242" w:lineRule="auto"/>
         <w:ind w:left="513" w:right="472"/>
         <w:jc w:val="both"/>
@@ -6582,6 +6714,17 @@
       <w:r>
         <w:t>Le cadre commercial de l’entreprise, aura qu’en a lui un accès à distance sécurisé à son interface pour faire des bilans au dirigeant des bons de commandes effectués (cela augmentera le workflow), et une interface interne au système de l'entreprise avec les commandes validées et leurs états actuels. (En livraison, En Stock, En Rayon)</w:t>
       </w:r>
+      <w:r>
+        <w:t>.</w:t>
+      </w:r>
+    </w:p>
+    <w:p>
+      <w:pPr>
+        <w:pStyle w:val="Corpsdetexte"/>
+        <w:spacing w:before="2" w:line="242" w:lineRule="auto"/>
+        <w:ind w:left="513" w:right="472"/>
+        <w:jc w:val="both"/>
+      </w:pPr>
     </w:p>
     <w:p>
       <w:pPr>
@@ -6706,9 +6849,52 @@
         <w:pStyle w:val="Corpsdetexte"/>
         <w:spacing w:before="223"/>
         <w:ind w:left="513" w:right="5603"/>
-      </w:pPr>
-      <w:r>
-        <w:t>Disponibilité en langue française et anglaise. Utilisation ergonomique.</w:t>
+        <w:jc w:val="both"/>
+      </w:pPr>
+      <w:r>
+        <w:t>Disponibilité en langue française et anglaise. Utilisation ergonomique</w:t>
+      </w:r>
+      <w:r>
+        <w:t xml:space="preserve"> et simple avec l</w:t>
+      </w:r>
+      <w:r>
+        <w:t xml:space="preserve">’utilisation </w:t>
+      </w:r>
+      <w:r>
+        <w:t>des icônes</w:t>
+      </w:r>
+      <w:r>
+        <w:t>.</w:t>
+      </w:r>
+    </w:p>
+    <w:p>
+      <w:pPr>
+        <w:pStyle w:val="Corpsdetexte"/>
+        <w:spacing w:before="223"/>
+        <w:ind w:left="513" w:right="5603"/>
+        <w:jc w:val="both"/>
+      </w:pPr>
+      <w:r>
+        <w:t xml:space="preserve">Disponibilité d’historique de modification </w:t>
+      </w:r>
+      <w:r>
+        <w:t xml:space="preserve">et création </w:t>
+      </w:r>
+      <w:r>
+        <w:t xml:space="preserve">faisant preuve </w:t>
+      </w:r>
+      <w:r>
+        <w:t>des</w:t>
+      </w:r>
+      <w:r>
+        <w:t xml:space="preserve"> changements de données </w:t>
+      </w:r>
+      <w:r>
+        <w:t xml:space="preserve">dont les employés sont </w:t>
+      </w:r>
+      <w:r>
+        <w:lastRenderedPageBreak/>
+        <w:t>responsables selon leur poste.</w:t>
       </w:r>
     </w:p>
     <w:p>
@@ -6719,12 +6905,16 @@
         <w:jc w:val="both"/>
       </w:pPr>
       <w:r>
-        <w:t>Importation de la liste des pays.</w:t>
-      </w:r>
-    </w:p>
-    <w:p>
-      <w:pPr>
-        <w:pStyle w:val="Corpsdetexte"/>
+        <w:t>Importation de la liste des pays</w:t>
+      </w:r>
+      <w:r>
+        <w:t>, des villes et code postal correspondantes.</w:t>
+      </w:r>
+    </w:p>
+    <w:p>
+      <w:pPr>
+        <w:pStyle w:val="Corpsdetexte"/>
+        <w:jc w:val="both"/>
         <w:rPr>
           <w:sz w:val="21"/>
         </w:rPr>
@@ -6767,11 +6957,27 @@
     <w:p>
       <w:pPr>
         <w:pStyle w:val="Corpsdetexte"/>
-        <w:spacing w:before="218" w:line="244" w:lineRule="auto"/>
+        <w:spacing w:line="244" w:lineRule="auto"/>
         <w:ind w:left="513" w:right="397"/>
       </w:pPr>
       <w:r>
-        <w:t>Enregistrement des ventes de plusieurs caisses en parallèle et de réceptions des produits. Connexions d’une centaine de clients à un même moment.</w:t>
+        <w:t>Enregistrement des ventes de plusieurs caisses en parallèle et de</w:t>
+      </w:r>
+      <w:r>
+        <w:t xml:space="preserve"> nombreuses</w:t>
+      </w:r>
+      <w:r>
+        <w:t xml:space="preserve"> réceptions des produits.</w:t>
+      </w:r>
+    </w:p>
+    <w:p>
+      <w:pPr>
+        <w:pStyle w:val="Corpsdetexte"/>
+        <w:spacing w:line="244" w:lineRule="auto"/>
+        <w:ind w:left="513" w:right="397"/>
+      </w:pPr>
+      <w:r>
+        <w:t>Connexions d’une centaine de clients à un même moment.</w:t>
       </w:r>
     </w:p>
     <w:p>
@@ -10000,6 +10206,56 @@
     <w:uiPriority w:val="1"/>
     <w:qFormat/>
   </w:style>
+  <w:style w:type="paragraph" w:styleId="En-tte">
+    <w:name w:val="header"/>
+    <w:basedOn w:val="Normal"/>
+    <w:link w:val="En-tteCar"/>
+    <w:uiPriority w:val="99"/>
+    <w:unhideWhenUsed/>
+    <w:rsid w:val="002402A4"/>
+    <w:pPr>
+      <w:tabs>
+        <w:tab w:val="center" w:pos="4536"/>
+        <w:tab w:val="right" w:pos="9072"/>
+      </w:tabs>
+    </w:pPr>
+  </w:style>
+  <w:style w:type="character" w:customStyle="1" w:styleId="En-tteCar">
+    <w:name w:val="En-tête Car"/>
+    <w:basedOn w:val="Policepardfaut"/>
+    <w:link w:val="En-tte"/>
+    <w:uiPriority w:val="99"/>
+    <w:rsid w:val="002402A4"/>
+    <w:rPr>
+      <w:rFonts w:ascii="Arial" w:eastAsia="Arial" w:hAnsi="Arial" w:cs="Arial"/>
+      <w:lang w:val="fr-FR" w:eastAsia="fr-FR" w:bidi="fr-FR"/>
+    </w:rPr>
+  </w:style>
+  <w:style w:type="paragraph" w:styleId="Pieddepage">
+    <w:name w:val="footer"/>
+    <w:basedOn w:val="Normal"/>
+    <w:link w:val="PieddepageCar"/>
+    <w:uiPriority w:val="99"/>
+    <w:unhideWhenUsed/>
+    <w:rsid w:val="002402A4"/>
+    <w:pPr>
+      <w:tabs>
+        <w:tab w:val="center" w:pos="4536"/>
+        <w:tab w:val="right" w:pos="9072"/>
+      </w:tabs>
+    </w:pPr>
+  </w:style>
+  <w:style w:type="character" w:customStyle="1" w:styleId="PieddepageCar">
+    <w:name w:val="Pied de page Car"/>
+    <w:basedOn w:val="Policepardfaut"/>
+    <w:link w:val="Pieddepage"/>
+    <w:uiPriority w:val="99"/>
+    <w:rsid w:val="002402A4"/>
+    <w:rPr>
+      <w:rFonts w:ascii="Arial" w:eastAsia="Arial" w:hAnsi="Arial" w:cs="Arial"/>
+      <w:lang w:val="fr-FR" w:eastAsia="fr-FR" w:bidi="fr-FR"/>
+    </w:rPr>
+  </w:style>
 </w:styles>
 </file>
 

--- a/Dossier Société Pilaf/Cahier des charges.docx
+++ b/Dossier Société Pilaf/Cahier des charges.docx
@@ -5021,106 +5021,61 @@
     <w:p>
       <w:pPr>
         <w:ind w:left="513"/>
-        <w:rPr>
-          <w:sz w:val="24"/>
-        </w:rPr>
-      </w:pPr>
-      <w:r>
-        <w:rPr>
-          <w:sz w:val="24"/>
-        </w:rPr>
+      </w:pPr>
+      <w:r>
         <w:t xml:space="preserve">Un personnel contient des informations générales (photo, identifiant, poste, civilité, nom et prénom), des coordonnées (email, numéro de téléphone, mobile), une adresse (n° et nom de la voie, complément d’adresse, code postal, ville et pays) et des informations sur l’état civil (date de naissance, pays de naissance, nationalité, n° de sécurité sociale, situation familiale et le nombre d’enfants). </w:t>
       </w:r>
     </w:p>
     <w:p>
       <w:pPr>
         <w:ind w:left="513"/>
-        <w:rPr>
-          <w:sz w:val="24"/>
-        </w:rPr>
-      </w:pPr>
-      <w:r>
-        <w:rPr>
-          <w:sz w:val="24"/>
-        </w:rPr>
+      </w:pPr>
+      <w:r>
         <w:t>De plus, le salaire mensuel est visible venant de la comptabilité et les horaires est accessible via à la fonctionnalité « horaires et congés ».</w:t>
       </w:r>
     </w:p>
     <w:p>
       <w:pPr>
         <w:ind w:left="513"/>
-        <w:rPr>
-          <w:sz w:val="24"/>
-        </w:rPr>
-      </w:pPr>
-      <w:r>
-        <w:rPr>
-          <w:sz w:val="24"/>
-        </w:rPr>
+      </w:pPr>
+      <w:r>
         <w:t>La date d’entrée dans le magasin et la date de sortie sont aussi possible d’être saisies et enregistrées dans la base.</w:t>
       </w:r>
     </w:p>
     <w:p>
       <w:pPr>
         <w:ind w:left="513"/>
-        <w:rPr>
-          <w:sz w:val="24"/>
-        </w:rPr>
-      </w:pPr>
-      <w:r>
-        <w:rPr>
-          <w:sz w:val="24"/>
-        </w:rPr>
+      </w:pPr>
+      <w:r>
         <w:t>Nous pouvons de même importer un fichier pdf ayant des informations relatives au personnel renseigné (exemple : le contrat de travail</w:t>
       </w:r>
       <w:r>
-        <w:rPr>
-          <w:sz w:val="24"/>
-        </w:rPr>
         <w:t>).</w:t>
       </w:r>
     </w:p>
     <w:p>
       <w:pPr>
         <w:ind w:left="513"/>
-        <w:rPr>
-          <w:sz w:val="24"/>
-        </w:rPr>
       </w:pPr>
     </w:p>
     <w:p>
       <w:pPr>
         <w:ind w:left="513"/>
-        <w:rPr>
-          <w:sz w:val="24"/>
-        </w:rPr>
-      </w:pPr>
-      <w:r>
-        <w:rPr>
-          <w:sz w:val="24"/>
-        </w:rPr>
+      </w:pPr>
+      <w:r>
         <w:t>Toutes informations sont obligatoires à être renseignées sauf le numéro de téléphone n’est pas obligatoire.</w:t>
       </w:r>
     </w:p>
     <w:p>
       <w:pPr>
         <w:ind w:left="513"/>
-        <w:rPr>
-          <w:sz w:val="24"/>
-        </w:rPr>
       </w:pPr>
     </w:p>
     <w:p>
       <w:pPr>
         <w:ind w:left="513"/>
-        <w:rPr>
-          <w:sz w:val="24"/>
-        </w:rPr>
-      </w:pPr>
-      <w:r>
-        <w:rPr>
-          <w:sz w:val="24"/>
-        </w:rPr>
+      </w:pPr>
+      <w:r>
         <w:t>Choix de filtre : date d’entrée, date sortie, poste, identifiant, civilité, nom, prénom, nationalité, code postal, salaire.</w:t>
       </w:r>
     </w:p>
@@ -6092,7 +6047,6 @@
           <w:position w:val="1"/>
           <w:sz w:val="24"/>
         </w:rPr>
-        <w:lastRenderedPageBreak/>
         <w:t>Description des indicateurs de</w:t>
       </w:r>
       <w:r>
@@ -6126,6 +6080,7 @@
         <w:rPr>
           <w:i/>
         </w:rPr>
+        <w:lastRenderedPageBreak/>
         <w:t>Néant</w:t>
       </w:r>
       <w:r>
@@ -6522,7 +6477,19 @@
         <w:t xml:space="preserve"> </w:t>
       </w:r>
       <w:r>
-        <w:t>que soit le poste de travail, chaque personnel doit se connecter pour avoir accès à la modification selon la fonctionnalité qu’il s’occupe.</w:t>
+        <w:t xml:space="preserve">que soit le poste de travail, chaque personnel doit se connecter pour avoir accès à la </w:t>
+      </w:r>
+      <w:r>
+        <w:t xml:space="preserve">consultation et </w:t>
+      </w:r>
+      <w:r>
+        <w:t>modification selon la fonctionnalité qu’il s’</w:t>
+      </w:r>
+      <w:r>
+        <w:t xml:space="preserve">en </w:t>
+      </w:r>
+      <w:r>
+        <w:t>occupe.</w:t>
       </w:r>
     </w:p>
     <w:p>
@@ -6716,6 +6683,25 @@
       </w:r>
       <w:r>
         <w:t>.</w:t>
+      </w:r>
+    </w:p>
+    <w:p>
+      <w:pPr>
+        <w:pStyle w:val="Corpsdetexte"/>
+        <w:spacing w:before="2" w:line="242" w:lineRule="auto"/>
+        <w:ind w:left="513" w:right="472"/>
+        <w:jc w:val="both"/>
+      </w:pPr>
+    </w:p>
+    <w:p>
+      <w:pPr>
+        <w:pStyle w:val="Corpsdetexte"/>
+        <w:spacing w:before="2" w:line="242" w:lineRule="auto"/>
+        <w:ind w:left="513" w:right="472"/>
+        <w:jc w:val="both"/>
+      </w:pPr>
+      <w:r>
+        <w:t>Les caissiers et le responsable des caisses auront accès à la fonctionnalité de vente.</w:t>
       </w:r>
     </w:p>
     <w:p>
@@ -6878,7 +6864,11 @@
         <w:t xml:space="preserve">Disponibilité d’historique de modification </w:t>
       </w:r>
       <w:r>
-        <w:t xml:space="preserve">et création </w:t>
+        <w:t xml:space="preserve">et </w:t>
+      </w:r>
+      <w:r>
+        <w:lastRenderedPageBreak/>
+        <w:t xml:space="preserve">création </w:t>
       </w:r>
       <w:r>
         <w:t xml:space="preserve">faisant preuve </w:t>
@@ -6890,11 +6880,7 @@
         <w:t xml:space="preserve"> changements de données </w:t>
       </w:r>
       <w:r>
-        <w:t xml:space="preserve">dont les employés sont </w:t>
-      </w:r>
-      <w:r>
-        <w:lastRenderedPageBreak/>
-        <w:t>responsables selon leur poste.</w:t>
+        <w:t>dont les employés sont responsables selon leur poste.</w:t>
       </w:r>
     </w:p>
     <w:p>
